--- a/doc/_editable/User Stories Description.docx
+++ b/doc/_editable/User Stories Description.docx
@@ -40,7 +40,19 @@
         <w:rPr>
           <w:lang w:val="en-US"/>
         </w:rPr>
-        <w:t>This document gives a deeper and more detailed plan on what each User Story should accomplish. Since this is our first time trying out SCRUM it has been hard for us to keep up with the User Stories and many features that are in the application isn’t even here. We are hoping for your understanding and that this document is just a guideline on what the application should be able to do.</w:t>
+        <w:t>This document gives a deeper and more detailed plan on what each User Story should accomplish. Since this is our first time trying out S</w:t>
+      </w:r>
+      <w:r>
+        <w:rPr>
+          <w:lang w:val="en-US"/>
+        </w:rPr>
+        <w:t>crum</w:t>
+      </w:r>
+      <w:r>
+        <w:rPr>
+          <w:lang w:val="en-US"/>
+        </w:rPr>
+        <w:t xml:space="preserve"> it has been hard for us to keep up with the User Stories and many features that are in the application isn’t even here. We are hoping for your understanding and that this document is just a guideline on what the application should be able to do.</w:t>
       </w:r>
     </w:p>
     <w:p>
@@ -168,15 +180,27 @@
         <w:rPr>
           <w:lang w:val="en-US"/>
         </w:rPr>
-        <w:t>-</w:t>
-      </w:r>
-    </w:p>
-    <w:p>
-      <w:pPr>
-        <w:rPr>
-          <w:lang w:val="en-US"/>
-        </w:rPr>
-      </w:pPr>
+        <w:t>This User Story has to be one of the first implemented. There are so many other things, like graphical activities, dependent on this User Story.</w:t>
+      </w:r>
+    </w:p>
+    <w:p>
+      <w:pPr>
+        <w:rPr>
+          <w:lang w:val="en-US"/>
+        </w:rPr>
+      </w:pPr>
+      <w:r>
+        <w:rPr>
+          <w:lang w:val="en-US"/>
+        </w:rPr>
+        <w:t xml:space="preserve">The User Story is about how the user should be able to browse our </w:t>
+      </w:r>
+      <w:r>
+        <w:rPr>
+          <w:lang w:val="en-US"/>
+        </w:rPr>
+        <w:t>database with recipes (drinks).</w:t>
+      </w:r>
     </w:p>
     <w:p>
       <w:pPr>
@@ -297,6 +321,7 @@
         <w:rPr>
           <w:lang w:val="en-US"/>
         </w:rPr>
+        <w:lastRenderedPageBreak/>
         <w:t>106 – Browse the Collection</w:t>
       </w:r>
     </w:p>
@@ -324,21 +349,239 @@
         <w:rPr>
           <w:lang w:val="en-US"/>
         </w:rPr>
-        <w:lastRenderedPageBreak/>
         <w:t>107 – Open Options-Menu</w:t>
+      </w:r>
+    </w:p>
+    <w:p>
+      <w:pPr>
+        <w:rPr>
+          <w:lang w:val="en-US"/>
+        </w:rPr>
+      </w:pPr>
+      <w:r>
+        <w:rPr>
+          <w:lang w:val="en-US"/>
+        </w:rPr>
+        <w:t>The application has to have an options menu. In the</w:t>
+      </w:r>
+      <w:r>
+        <w:rPr>
+          <w:lang w:val="en-US"/>
+        </w:rPr>
+        <w:t xml:space="preserve"> O</w:t>
+      </w:r>
+      <w:r>
+        <w:rPr>
+          <w:lang w:val="en-US"/>
+        </w:rPr>
+        <w:t>ptions menu the user should be able to change their locat</w:t>
+      </w:r>
+      <w:r>
+        <w:rPr>
+          <w:lang w:val="en-US"/>
+        </w:rPr>
+        <w:t>ion, theme, and other not yet implemented settings.</w:t>
+      </w:r>
+    </w:p>
+    <w:p>
+      <w:pPr>
+        <w:rPr>
+          <w:lang w:val="en-US"/>
+        </w:rPr>
+      </w:pPr>
+      <w:r>
+        <w:rPr>
+          <w:lang w:val="en-US"/>
+        </w:rPr>
+        <w:t xml:space="preserve">The Options menu </w:t>
+      </w:r>
+      <w:r>
+        <w:rPr>
+          <w:lang w:val="en-US"/>
+        </w:rPr>
+        <w:t>should be its own activity. It should be an isolated activity with no connection to the “main” user interface. This is because we would like the user to feel that there is one single place to set all settings and preferences.</w:t>
+      </w:r>
+    </w:p>
+    <w:p>
+      <w:pPr>
+        <w:pStyle w:val="Heading1"/>
+        <w:rPr>
+          <w:lang w:val="en-US"/>
+        </w:rPr>
+      </w:pPr>
+      <w:r>
+        <w:rPr>
+          <w:lang w:val="en-US"/>
+        </w:rPr>
+        <w:t>108 – Delete recipe from Favorites</w:t>
+      </w:r>
+    </w:p>
+    <w:p>
+      <w:pPr>
+        <w:rPr>
+          <w:lang w:val="en-US"/>
+        </w:rPr>
+      </w:pPr>
+    </w:p>
+    <w:p>
+      <w:pPr>
+        <w:pStyle w:val="Heading1"/>
+        <w:rPr>
+          <w:lang w:val="en-US"/>
+        </w:rPr>
+      </w:pPr>
+      <w:r>
+        <w:rPr>
+          <w:lang w:val="en-US"/>
+        </w:rPr>
+        <w:t>201 – Search in the Collection</w:t>
+      </w:r>
+    </w:p>
+    <w:p>
+      <w:pPr>
+        <w:rPr>
+          <w:lang w:val="en-US"/>
+        </w:rPr>
+      </w:pPr>
+      <w:r>
+        <w:rPr>
+          <w:lang w:val="en-US"/>
+        </w:rPr>
+        <w:t>A feature that is not needed for the application to run but still a good one to have is the ability to search in our database of drinks. The possibility to search within the application would be great to make sure that users can look around in our database in an easy way.</w:t>
+      </w:r>
+    </w:p>
+    <w:p>
+      <w:pPr>
+        <w:pStyle w:val="Heading1"/>
+        <w:rPr>
+          <w:lang w:val="en-US"/>
+        </w:rPr>
+      </w:pPr>
+      <w:r>
+        <w:rPr>
+          <w:lang w:val="en-US"/>
+        </w:rPr>
+        <w:t>203 – Share Recipe’s</w:t>
+      </w:r>
+    </w:p>
+    <w:p>
+      <w:pPr>
+        <w:rPr>
+          <w:lang w:val="en-US"/>
+        </w:rPr>
+      </w:pPr>
+      <w:r>
+        <w:rPr>
+          <w:lang w:val="en-US"/>
+        </w:rPr>
+        <w:t>The possibility to share recipes is a feature that would be great to have. To be able to integrate with Facebook would be a great example of user interaction and would probably give the application a good PR-boost.</w:t>
+      </w:r>
+    </w:p>
+    <w:p>
+      <w:pPr>
+        <w:pStyle w:val="Heading1"/>
+        <w:rPr>
+          <w:lang w:val="en-US"/>
+        </w:rPr>
+      </w:pPr>
+      <w:r>
+        <w:rPr>
+          <w:lang w:val="en-US"/>
+        </w:rPr>
+        <w:t>204 – Rate Recipe’s</w:t>
+      </w:r>
+    </w:p>
+    <w:p>
+      <w:pPr>
+        <w:rPr>
+          <w:lang w:val="en-US"/>
+        </w:rPr>
+      </w:pPr>
+      <w:r>
+        <w:rPr>
+          <w:lang w:val="en-US"/>
+        </w:rPr>
+        <w:t>Rating drinks and user interaction is something the user always appreciate. The optimal rating feature would sync everyone’s ratings to a central database and then show the overall rating.</w:t>
+      </w:r>
+    </w:p>
+    <w:p>
+      <w:pPr>
+        <w:pStyle w:val="Heading1"/>
+        <w:rPr>
+          <w:lang w:val="en-US"/>
+        </w:rPr>
+      </w:pPr>
+      <w:r>
+        <w:rPr>
+          <w:lang w:val="en-US"/>
+        </w:rPr>
+        <w:t>301 – Oz/</w:t>
+      </w:r>
+      <w:proofErr w:type="spellStart"/>
+      <w:r>
+        <w:rPr>
+          <w:lang w:val="en-US"/>
+        </w:rPr>
+        <w:t>Cl</w:t>
+      </w:r>
+      <w:proofErr w:type="spellEnd"/>
+      <w:r>
+        <w:rPr>
+          <w:lang w:val="en-US"/>
+        </w:rPr>
+        <w:t xml:space="preserve">/Parts </w:t>
+      </w:r>
+      <w:r>
+        <w:rPr>
+          <w:lang w:val="en-US"/>
+        </w:rPr>
+        <w:t>Conversion</w:t>
+      </w:r>
+    </w:p>
+    <w:p>
+      <w:pPr>
+        <w:rPr>
+          <w:lang w:val="en-US"/>
+        </w:rPr>
+      </w:pPr>
+      <w:r>
+        <w:rPr>
+          <w:lang w:val="en-US"/>
+        </w:rPr>
+        <w:t>This User Story explains itself. There should be some kind of conversation table or dynamic conversion tool to be able to understand how much alcohol there should be in the drinks.</w:t>
+      </w:r>
+    </w:p>
+    <w:p>
+      <w:pPr>
+        <w:pStyle w:val="Heading1"/>
+        <w:rPr>
+          <w:lang w:val="en-US"/>
+        </w:rPr>
+      </w:pPr>
+      <w:r>
+        <w:rPr>
+          <w:lang w:val="en-US"/>
+        </w:rPr>
+        <w:t>302 – Blood Alcohol Content (BAC) Calculator</w:t>
+      </w:r>
+    </w:p>
+    <w:p>
+      <w:pPr>
+        <w:rPr>
+          <w:lang w:val="en-US"/>
+        </w:rPr>
+      </w:pPr>
+      <w:r>
+        <w:rPr>
+          <w:lang w:val="en-US"/>
+        </w:rPr>
+        <w:t>This User Story is not that developed. The reason for that is that we do not even know if there is any kind of algorithm that could be used. So this User Story is still being in the research stage.</w:t>
       </w:r>
       <w:bookmarkStart w:id="0" w:name="_GoBack"/>
       <w:bookmarkEnd w:id="0"/>
     </w:p>
     <w:p>
       <w:pPr>
-        <w:rPr>
-          <w:lang w:val="en-US"/>
-        </w:rPr>
-      </w:pPr>
-    </w:p>
-    <w:p>
-      <w:pPr>
         <w:pStyle w:val="Heading1"/>
         <w:rPr>
           <w:lang w:val="en-US"/>
@@ -348,113 +591,26 @@
         <w:rPr>
           <w:lang w:val="en-US"/>
         </w:rPr>
-        <w:t>108 – Delete recipe from Favorites</w:t>
-      </w:r>
-    </w:p>
-    <w:p>
-      <w:pPr>
-        <w:pStyle w:val="Heading1"/>
-        <w:rPr>
-          <w:lang w:val="en-US"/>
-        </w:rPr>
-      </w:pPr>
-      <w:r>
-        <w:rPr>
-          <w:lang w:val="en-US"/>
-        </w:rPr>
-        <w:t>201 – Search in the Collection</w:t>
-      </w:r>
-    </w:p>
-    <w:p>
-      <w:pPr>
-        <w:pStyle w:val="Heading1"/>
-        <w:rPr>
-          <w:lang w:val="en-US"/>
-        </w:rPr>
-      </w:pPr>
-      <w:r>
-        <w:rPr>
-          <w:lang w:val="en-US"/>
-        </w:rPr>
-        <w:t>203 – Share Recipe’s</w:t>
-      </w:r>
-    </w:p>
-    <w:p>
-      <w:pPr>
-        <w:pStyle w:val="Heading1"/>
-        <w:rPr>
-          <w:lang w:val="en-US"/>
-        </w:rPr>
-      </w:pPr>
-      <w:r>
-        <w:rPr>
-          <w:lang w:val="en-US"/>
-        </w:rPr>
-        <w:t>204 – Rate Recipe’s</w:t>
-      </w:r>
-    </w:p>
-    <w:p>
-      <w:pPr>
-        <w:pStyle w:val="Heading1"/>
-        <w:rPr>
-          <w:lang w:val="en-US"/>
-        </w:rPr>
-      </w:pPr>
-      <w:r>
-        <w:rPr>
-          <w:lang w:val="en-US"/>
-        </w:rPr>
-        <w:t>301 – Oz/</w:t>
-      </w:r>
-      <w:proofErr w:type="spellStart"/>
-      <w:r>
-        <w:rPr>
-          <w:lang w:val="en-US"/>
-        </w:rPr>
-        <w:t>Cl</w:t>
-      </w:r>
-      <w:proofErr w:type="spellEnd"/>
-      <w:r>
-        <w:rPr>
-          <w:lang w:val="en-US"/>
-        </w:rPr>
-        <w:t xml:space="preserve">/Parts </w:t>
-      </w:r>
-      <w:proofErr w:type="spellStart"/>
-      <w:r>
-        <w:rPr>
-          <w:lang w:val="en-US"/>
-        </w:rPr>
-        <w:t>Convertion</w:t>
-      </w:r>
-      <w:proofErr w:type="spellEnd"/>
-    </w:p>
-    <w:p>
-      <w:pPr>
-        <w:pStyle w:val="Heading1"/>
-        <w:rPr>
-          <w:lang w:val="en-US"/>
-        </w:rPr>
-      </w:pPr>
-      <w:r>
-        <w:rPr>
-          <w:lang w:val="en-US"/>
-        </w:rPr>
-        <w:t>302 – Blood Alcohol Content (BAC) Calculator</w:t>
-      </w:r>
-    </w:p>
-    <w:p>
-      <w:pPr>
-        <w:pStyle w:val="Heading1"/>
-        <w:rPr>
-          <w:lang w:val="en-US"/>
-        </w:rPr>
-      </w:pPr>
-      <w:r>
-        <w:rPr>
-          <w:lang w:val="en-US"/>
-        </w:rPr>
-        <w:t xml:space="preserve">303 – Splash Logo </w:t>
+        <w:t>303 – Splash Logo</w:t>
+      </w:r>
+    </w:p>
+    <w:p>
+      <w:pPr>
+        <w:rPr>
+          <w:lang w:val="en-US"/>
+        </w:rPr>
+      </w:pPr>
+      <w:r>
+        <w:rPr>
+          <w:lang w:val="en-US"/>
+        </w:rPr>
+        <w:t>The application would tie together well if it had a Splash logo when starting the application. If a splash logo is shown in the start phase of the application there could be a thread that downloads the database information in the b</w:t>
+      </w:r>
+      <w:r>
+        <w:rPr>
+          <w:lang w:val="en-US"/>
+        </w:rPr>
+        <w:t>ackground. This would take the user experience to a higher level.</w:t>
       </w:r>
     </w:p>
     <w:sectPr>

--- a/doc/_editable/User Stories Description.docx
+++ b/doc/_editable/User Stories Description.docx
@@ -16,6 +16,1104 @@
         <w:t>User Stories – Description</w:t>
       </w:r>
     </w:p>
+    <w:sdt>
+      <w:sdtPr>
+        <w:id w:val="545252891"/>
+        <w:docPartObj>
+          <w:docPartGallery w:val="Table of Contents"/>
+          <w:docPartUnique/>
+        </w:docPartObj>
+      </w:sdtPr>
+      <w:sdtEndPr>
+        <w:rPr>
+          <w:rFonts w:asciiTheme="minorHAnsi" w:eastAsiaTheme="minorHAnsi" w:hAnsiTheme="minorHAnsi" w:cstheme="minorBidi"/>
+          <w:noProof/>
+          <w:color w:val="auto"/>
+          <w:kern w:val="2"/>
+          <w:sz w:val="22"/>
+          <w:szCs w:val="22"/>
+          <w:lang w:val="sv-SE"/>
+          <w14:ligatures w14:val="standard"/>
+        </w:rPr>
+      </w:sdtEndPr>
+      <w:sdtContent>
+        <w:p>
+          <w:pPr>
+            <w:pStyle w:val="TOCHeading"/>
+          </w:pPr>
+          <w:r>
+            <w:t>Contents</w:t>
+          </w:r>
+        </w:p>
+        <w:p>
+          <w:pPr>
+            <w:pStyle w:val="TOC1"/>
+            <w:tabs>
+              <w:tab w:val="right" w:leader="dot" w:pos="9062"/>
+            </w:tabs>
+            <w:rPr>
+              <w:noProof/>
+            </w:rPr>
+          </w:pPr>
+          <w:r>
+            <w:fldChar w:fldCharType="begin"/>
+          </w:r>
+          <w:r>
+            <w:instrText xml:space="preserve"> TOC \o "1-3" \h \z \u </w:instrText>
+          </w:r>
+          <w:r>
+            <w:fldChar w:fldCharType="separate"/>
+          </w:r>
+          <w:hyperlink w:anchor="_Toc338598360" w:history="1">
+            <w:r>
+              <w:rPr>
+                <w:rStyle w:val="Hyperlink"/>
+                <w:noProof/>
+                <w:lang w:val="en-US"/>
+              </w:rPr>
+              <w:t>Introduction</w:t>
+            </w:r>
+            <w:r>
+              <w:rPr>
+                <w:noProof/>
+                <w:webHidden/>
+              </w:rPr>
+              <w:tab/>
+            </w:r>
+            <w:r>
+              <w:rPr>
+                <w:noProof/>
+                <w:webHidden/>
+              </w:rPr>
+              <w:fldChar w:fldCharType="begin"/>
+            </w:r>
+            <w:r>
+              <w:rPr>
+                <w:noProof/>
+                <w:webHidden/>
+              </w:rPr>
+              <w:instrText xml:space="preserve"> PAGEREF _Toc338598360 \h </w:instrText>
+            </w:r>
+            <w:r>
+              <w:rPr>
+                <w:noProof/>
+                <w:webHidden/>
+              </w:rPr>
+            </w:r>
+            <w:r>
+              <w:rPr>
+                <w:noProof/>
+                <w:webHidden/>
+              </w:rPr>
+              <w:fldChar w:fldCharType="separate"/>
+            </w:r>
+            <w:r>
+              <w:rPr>
+                <w:noProof/>
+                <w:webHidden/>
+              </w:rPr>
+              <w:t>1</w:t>
+            </w:r>
+            <w:r>
+              <w:rPr>
+                <w:noProof/>
+                <w:webHidden/>
+              </w:rPr>
+              <w:fldChar w:fldCharType="end"/>
+            </w:r>
+          </w:hyperlink>
+        </w:p>
+        <w:p>
+          <w:pPr>
+            <w:pStyle w:val="TOC1"/>
+            <w:tabs>
+              <w:tab w:val="right" w:leader="dot" w:pos="9062"/>
+            </w:tabs>
+            <w:rPr>
+              <w:noProof/>
+            </w:rPr>
+          </w:pPr>
+          <w:hyperlink w:anchor="_Toc338598361" w:history="1">
+            <w:r>
+              <w:rPr>
+                <w:rStyle w:val="Hyperlink"/>
+                <w:noProof/>
+                <w:lang w:val="en-US"/>
+              </w:rPr>
+              <w:t>101 – Add Items to The Bar</w:t>
+            </w:r>
+            <w:r>
+              <w:rPr>
+                <w:noProof/>
+                <w:webHidden/>
+              </w:rPr>
+              <w:tab/>
+            </w:r>
+            <w:r>
+              <w:rPr>
+                <w:noProof/>
+                <w:webHidden/>
+              </w:rPr>
+              <w:fldChar w:fldCharType="begin"/>
+            </w:r>
+            <w:r>
+              <w:rPr>
+                <w:noProof/>
+                <w:webHidden/>
+              </w:rPr>
+              <w:instrText xml:space="preserve"> PAGEREF _Toc338598361 \h </w:instrText>
+            </w:r>
+            <w:r>
+              <w:rPr>
+                <w:noProof/>
+                <w:webHidden/>
+              </w:rPr>
+            </w:r>
+            <w:r>
+              <w:rPr>
+                <w:noProof/>
+                <w:webHidden/>
+              </w:rPr>
+              <w:fldChar w:fldCharType="separate"/>
+            </w:r>
+            <w:r>
+              <w:rPr>
+                <w:noProof/>
+                <w:webHidden/>
+              </w:rPr>
+              <w:t>1</w:t>
+            </w:r>
+            <w:r>
+              <w:rPr>
+                <w:noProof/>
+                <w:webHidden/>
+              </w:rPr>
+              <w:fldChar w:fldCharType="end"/>
+            </w:r>
+          </w:hyperlink>
+        </w:p>
+        <w:p>
+          <w:pPr>
+            <w:pStyle w:val="TOC1"/>
+            <w:tabs>
+              <w:tab w:val="right" w:leader="dot" w:pos="9062"/>
+            </w:tabs>
+            <w:rPr>
+              <w:noProof/>
+            </w:rPr>
+          </w:pPr>
+          <w:hyperlink w:anchor="_Toc338598362" w:history="1">
+            <w:r>
+              <w:rPr>
+                <w:rStyle w:val="Hyperlink"/>
+                <w:noProof/>
+                <w:lang w:val="en-US"/>
+              </w:rPr>
+              <w:t>102 – Search Recipes according to MyBar</w:t>
+            </w:r>
+            <w:r>
+              <w:rPr>
+                <w:noProof/>
+                <w:webHidden/>
+              </w:rPr>
+              <w:tab/>
+            </w:r>
+            <w:r>
+              <w:rPr>
+                <w:noProof/>
+                <w:webHidden/>
+              </w:rPr>
+              <w:fldChar w:fldCharType="begin"/>
+            </w:r>
+            <w:r>
+              <w:rPr>
+                <w:noProof/>
+                <w:webHidden/>
+              </w:rPr>
+              <w:instrText xml:space="preserve"> PAGEREF _Toc338598362 \h </w:instrText>
+            </w:r>
+            <w:r>
+              <w:rPr>
+                <w:noProof/>
+                <w:webHidden/>
+              </w:rPr>
+            </w:r>
+            <w:r>
+              <w:rPr>
+                <w:noProof/>
+                <w:webHidden/>
+              </w:rPr>
+              <w:fldChar w:fldCharType="separate"/>
+            </w:r>
+            <w:r>
+              <w:rPr>
+                <w:noProof/>
+                <w:webHidden/>
+              </w:rPr>
+              <w:t>1</w:t>
+            </w:r>
+            <w:r>
+              <w:rPr>
+                <w:noProof/>
+                <w:webHidden/>
+              </w:rPr>
+              <w:fldChar w:fldCharType="end"/>
+            </w:r>
+          </w:hyperlink>
+        </w:p>
+        <w:p>
+          <w:pPr>
+            <w:pStyle w:val="TOC1"/>
+            <w:tabs>
+              <w:tab w:val="right" w:leader="dot" w:pos="9062"/>
+            </w:tabs>
+            <w:rPr>
+              <w:noProof/>
+            </w:rPr>
+          </w:pPr>
+          <w:hyperlink w:anchor="_Toc338598363" w:history="1">
+            <w:r>
+              <w:rPr>
+                <w:rStyle w:val="Hyperlink"/>
+                <w:noProof/>
+                <w:lang w:val="en-US"/>
+              </w:rPr>
+              <w:t>103 – View Each Recipe</w:t>
+            </w:r>
+            <w:r>
+              <w:rPr>
+                <w:noProof/>
+                <w:webHidden/>
+              </w:rPr>
+              <w:tab/>
+            </w:r>
+            <w:r>
+              <w:rPr>
+                <w:noProof/>
+                <w:webHidden/>
+              </w:rPr>
+              <w:fldChar w:fldCharType="begin"/>
+            </w:r>
+            <w:r>
+              <w:rPr>
+                <w:noProof/>
+                <w:webHidden/>
+              </w:rPr>
+              <w:instrText xml:space="preserve"> PAGEREF _Toc338598363 \h </w:instrText>
+            </w:r>
+            <w:r>
+              <w:rPr>
+                <w:noProof/>
+                <w:webHidden/>
+              </w:rPr>
+            </w:r>
+            <w:r>
+              <w:rPr>
+                <w:noProof/>
+                <w:webHidden/>
+              </w:rPr>
+              <w:fldChar w:fldCharType="separate"/>
+            </w:r>
+            <w:r>
+              <w:rPr>
+                <w:noProof/>
+                <w:webHidden/>
+              </w:rPr>
+              <w:t>1</w:t>
+            </w:r>
+            <w:r>
+              <w:rPr>
+                <w:noProof/>
+                <w:webHidden/>
+              </w:rPr>
+              <w:fldChar w:fldCharType="end"/>
+            </w:r>
+          </w:hyperlink>
+        </w:p>
+        <w:p>
+          <w:pPr>
+            <w:pStyle w:val="TOC1"/>
+            <w:tabs>
+              <w:tab w:val="right" w:leader="dot" w:pos="9062"/>
+            </w:tabs>
+            <w:rPr>
+              <w:noProof/>
+            </w:rPr>
+          </w:pPr>
+          <w:hyperlink w:anchor="_Toc338598364" w:history="1">
+            <w:r>
+              <w:rPr>
+                <w:rStyle w:val="Hyperlink"/>
+                <w:noProof/>
+                <w:lang w:val="en-US"/>
+              </w:rPr>
+              <w:t>104 – Add recipe to Favorites</w:t>
+            </w:r>
+            <w:r>
+              <w:rPr>
+                <w:noProof/>
+                <w:webHidden/>
+              </w:rPr>
+              <w:tab/>
+            </w:r>
+            <w:r>
+              <w:rPr>
+                <w:noProof/>
+                <w:webHidden/>
+              </w:rPr>
+              <w:fldChar w:fldCharType="begin"/>
+            </w:r>
+            <w:r>
+              <w:rPr>
+                <w:noProof/>
+                <w:webHidden/>
+              </w:rPr>
+              <w:instrText xml:space="preserve"> PAGEREF _Toc338598364 \h </w:instrText>
+            </w:r>
+            <w:r>
+              <w:rPr>
+                <w:noProof/>
+                <w:webHidden/>
+              </w:rPr>
+            </w:r>
+            <w:r>
+              <w:rPr>
+                <w:noProof/>
+                <w:webHidden/>
+              </w:rPr>
+              <w:fldChar w:fldCharType="separate"/>
+            </w:r>
+            <w:r>
+              <w:rPr>
+                <w:noProof/>
+                <w:webHidden/>
+              </w:rPr>
+              <w:t>1</w:t>
+            </w:r>
+            <w:r>
+              <w:rPr>
+                <w:noProof/>
+                <w:webHidden/>
+              </w:rPr>
+              <w:fldChar w:fldCharType="end"/>
+            </w:r>
+          </w:hyperlink>
+        </w:p>
+        <w:p>
+          <w:pPr>
+            <w:pStyle w:val="TOC1"/>
+            <w:tabs>
+              <w:tab w:val="right" w:leader="dot" w:pos="9062"/>
+            </w:tabs>
+            <w:rPr>
+              <w:noProof/>
+            </w:rPr>
+          </w:pPr>
+          <w:hyperlink w:anchor="_Toc338598365" w:history="1">
+            <w:r>
+              <w:rPr>
+                <w:rStyle w:val="Hyperlink"/>
+                <w:noProof/>
+                <w:lang w:val="en-US"/>
+              </w:rPr>
+              <w:t>105 – View Recent History</w:t>
+            </w:r>
+            <w:r>
+              <w:rPr>
+                <w:noProof/>
+                <w:webHidden/>
+              </w:rPr>
+              <w:tab/>
+            </w:r>
+            <w:r>
+              <w:rPr>
+                <w:noProof/>
+                <w:webHidden/>
+              </w:rPr>
+              <w:fldChar w:fldCharType="begin"/>
+            </w:r>
+            <w:r>
+              <w:rPr>
+                <w:noProof/>
+                <w:webHidden/>
+              </w:rPr>
+              <w:instrText xml:space="preserve"> PAGEREF _Toc338598365 \h </w:instrText>
+            </w:r>
+            <w:r>
+              <w:rPr>
+                <w:noProof/>
+                <w:webHidden/>
+              </w:rPr>
+            </w:r>
+            <w:r>
+              <w:rPr>
+                <w:noProof/>
+                <w:webHidden/>
+              </w:rPr>
+              <w:fldChar w:fldCharType="separate"/>
+            </w:r>
+            <w:r>
+              <w:rPr>
+                <w:noProof/>
+                <w:webHidden/>
+              </w:rPr>
+              <w:t>1</w:t>
+            </w:r>
+            <w:r>
+              <w:rPr>
+                <w:noProof/>
+                <w:webHidden/>
+              </w:rPr>
+              <w:fldChar w:fldCharType="end"/>
+            </w:r>
+          </w:hyperlink>
+        </w:p>
+        <w:p>
+          <w:pPr>
+            <w:pStyle w:val="TOC1"/>
+            <w:tabs>
+              <w:tab w:val="right" w:leader="dot" w:pos="9062"/>
+            </w:tabs>
+            <w:rPr>
+              <w:noProof/>
+            </w:rPr>
+          </w:pPr>
+          <w:hyperlink w:anchor="_Toc338598366" w:history="1">
+            <w:r>
+              <w:rPr>
+                <w:rStyle w:val="Hyperlink"/>
+                <w:noProof/>
+                <w:lang w:val="en-US"/>
+              </w:rPr>
+              <w:t>106 – Browse the Collection</w:t>
+            </w:r>
+            <w:r>
+              <w:rPr>
+                <w:noProof/>
+                <w:webHidden/>
+              </w:rPr>
+              <w:tab/>
+            </w:r>
+            <w:r>
+              <w:rPr>
+                <w:noProof/>
+                <w:webHidden/>
+              </w:rPr>
+              <w:fldChar w:fldCharType="begin"/>
+            </w:r>
+            <w:r>
+              <w:rPr>
+                <w:noProof/>
+                <w:webHidden/>
+              </w:rPr>
+              <w:instrText xml:space="preserve"> PAGEREF _Toc338598366 \h </w:instrText>
+            </w:r>
+            <w:r>
+              <w:rPr>
+                <w:noProof/>
+                <w:webHidden/>
+              </w:rPr>
+            </w:r>
+            <w:r>
+              <w:rPr>
+                <w:noProof/>
+                <w:webHidden/>
+              </w:rPr>
+              <w:fldChar w:fldCharType="separate"/>
+            </w:r>
+            <w:r>
+              <w:rPr>
+                <w:noProof/>
+                <w:webHidden/>
+              </w:rPr>
+              <w:t>2</w:t>
+            </w:r>
+            <w:r>
+              <w:rPr>
+                <w:noProof/>
+                <w:webHidden/>
+              </w:rPr>
+              <w:fldChar w:fldCharType="end"/>
+            </w:r>
+          </w:hyperlink>
+        </w:p>
+        <w:p>
+          <w:pPr>
+            <w:pStyle w:val="TOC1"/>
+            <w:tabs>
+              <w:tab w:val="right" w:leader="dot" w:pos="9062"/>
+            </w:tabs>
+            <w:rPr>
+              <w:noProof/>
+            </w:rPr>
+          </w:pPr>
+          <w:hyperlink w:anchor="_Toc338598367" w:history="1">
+            <w:r>
+              <w:rPr>
+                <w:rStyle w:val="Hyperlink"/>
+                <w:noProof/>
+                <w:lang w:val="en-US"/>
+              </w:rPr>
+              <w:t>107 – Open Options-Menu</w:t>
+            </w:r>
+            <w:r>
+              <w:rPr>
+                <w:noProof/>
+                <w:webHidden/>
+              </w:rPr>
+              <w:tab/>
+            </w:r>
+            <w:r>
+              <w:rPr>
+                <w:noProof/>
+                <w:webHidden/>
+              </w:rPr>
+              <w:fldChar w:fldCharType="begin"/>
+            </w:r>
+            <w:r>
+              <w:rPr>
+                <w:noProof/>
+                <w:webHidden/>
+              </w:rPr>
+              <w:instrText xml:space="preserve"> PAGEREF _Toc338598367 \h </w:instrText>
+            </w:r>
+            <w:r>
+              <w:rPr>
+                <w:noProof/>
+                <w:webHidden/>
+              </w:rPr>
+            </w:r>
+            <w:r>
+              <w:rPr>
+                <w:noProof/>
+                <w:webHidden/>
+              </w:rPr>
+              <w:fldChar w:fldCharType="separate"/>
+            </w:r>
+            <w:r>
+              <w:rPr>
+                <w:noProof/>
+                <w:webHidden/>
+              </w:rPr>
+              <w:t>2</w:t>
+            </w:r>
+            <w:r>
+              <w:rPr>
+                <w:noProof/>
+                <w:webHidden/>
+              </w:rPr>
+              <w:fldChar w:fldCharType="end"/>
+            </w:r>
+          </w:hyperlink>
+        </w:p>
+        <w:p>
+          <w:pPr>
+            <w:pStyle w:val="TOC1"/>
+            <w:tabs>
+              <w:tab w:val="right" w:leader="dot" w:pos="9062"/>
+            </w:tabs>
+            <w:rPr>
+              <w:noProof/>
+            </w:rPr>
+          </w:pPr>
+          <w:hyperlink w:anchor="_Toc338598368" w:history="1">
+            <w:r>
+              <w:rPr>
+                <w:rStyle w:val="Hyperlink"/>
+                <w:noProof/>
+                <w:lang w:val="en-US"/>
+              </w:rPr>
+              <w:t>108 – Delete recipe from Favorites</w:t>
+            </w:r>
+            <w:r>
+              <w:rPr>
+                <w:noProof/>
+                <w:webHidden/>
+              </w:rPr>
+              <w:tab/>
+            </w:r>
+            <w:r>
+              <w:rPr>
+                <w:noProof/>
+                <w:webHidden/>
+              </w:rPr>
+              <w:fldChar w:fldCharType="begin"/>
+            </w:r>
+            <w:r>
+              <w:rPr>
+                <w:noProof/>
+                <w:webHidden/>
+              </w:rPr>
+              <w:instrText xml:space="preserve"> PAGEREF _Toc338598368 \h </w:instrText>
+            </w:r>
+            <w:r>
+              <w:rPr>
+                <w:noProof/>
+                <w:webHidden/>
+              </w:rPr>
+            </w:r>
+            <w:r>
+              <w:rPr>
+                <w:noProof/>
+                <w:webHidden/>
+              </w:rPr>
+              <w:fldChar w:fldCharType="separate"/>
+            </w:r>
+            <w:r>
+              <w:rPr>
+                <w:noProof/>
+                <w:webHidden/>
+              </w:rPr>
+              <w:t>2</w:t>
+            </w:r>
+            <w:r>
+              <w:rPr>
+                <w:noProof/>
+                <w:webHidden/>
+              </w:rPr>
+              <w:fldChar w:fldCharType="end"/>
+            </w:r>
+          </w:hyperlink>
+        </w:p>
+        <w:p>
+          <w:pPr>
+            <w:pStyle w:val="TOC1"/>
+            <w:tabs>
+              <w:tab w:val="right" w:leader="dot" w:pos="9062"/>
+            </w:tabs>
+            <w:rPr>
+              <w:noProof/>
+            </w:rPr>
+          </w:pPr>
+          <w:hyperlink w:anchor="_Toc338598369" w:history="1">
+            <w:r>
+              <w:rPr>
+                <w:rStyle w:val="Hyperlink"/>
+                <w:noProof/>
+                <w:lang w:val="en-US"/>
+              </w:rPr>
+              <w:t>201 – Search in the Collection</w:t>
+            </w:r>
+            <w:r>
+              <w:rPr>
+                <w:noProof/>
+                <w:webHidden/>
+              </w:rPr>
+              <w:tab/>
+            </w:r>
+            <w:r>
+              <w:rPr>
+                <w:noProof/>
+                <w:webHidden/>
+              </w:rPr>
+              <w:fldChar w:fldCharType="begin"/>
+            </w:r>
+            <w:r>
+              <w:rPr>
+                <w:noProof/>
+                <w:webHidden/>
+              </w:rPr>
+              <w:instrText xml:space="preserve"> PAGEREF _Toc338598369 \h </w:instrText>
+            </w:r>
+            <w:r>
+              <w:rPr>
+                <w:noProof/>
+                <w:webHidden/>
+              </w:rPr>
+            </w:r>
+            <w:r>
+              <w:rPr>
+                <w:noProof/>
+                <w:webHidden/>
+              </w:rPr>
+              <w:fldChar w:fldCharType="separate"/>
+            </w:r>
+            <w:r>
+              <w:rPr>
+                <w:noProof/>
+                <w:webHidden/>
+              </w:rPr>
+              <w:t>2</w:t>
+            </w:r>
+            <w:r>
+              <w:rPr>
+                <w:noProof/>
+                <w:webHidden/>
+              </w:rPr>
+              <w:fldChar w:fldCharType="end"/>
+            </w:r>
+          </w:hyperlink>
+        </w:p>
+        <w:p>
+          <w:pPr>
+            <w:pStyle w:val="TOC1"/>
+            <w:tabs>
+              <w:tab w:val="right" w:leader="dot" w:pos="9062"/>
+            </w:tabs>
+            <w:rPr>
+              <w:noProof/>
+            </w:rPr>
+          </w:pPr>
+          <w:hyperlink w:anchor="_Toc338598370" w:history="1">
+            <w:r>
+              <w:rPr>
+                <w:rStyle w:val="Hyperlink"/>
+                <w:noProof/>
+                <w:lang w:val="en-US"/>
+              </w:rPr>
+              <w:t>203 – Share Recipe’s</w:t>
+            </w:r>
+            <w:r>
+              <w:rPr>
+                <w:noProof/>
+                <w:webHidden/>
+              </w:rPr>
+              <w:tab/>
+            </w:r>
+            <w:r>
+              <w:rPr>
+                <w:noProof/>
+                <w:webHidden/>
+              </w:rPr>
+              <w:fldChar w:fldCharType="begin"/>
+            </w:r>
+            <w:r>
+              <w:rPr>
+                <w:noProof/>
+                <w:webHidden/>
+              </w:rPr>
+              <w:instrText xml:space="preserve"> PAGEREF _Toc338598370 \h </w:instrText>
+            </w:r>
+            <w:r>
+              <w:rPr>
+                <w:noProof/>
+                <w:webHidden/>
+              </w:rPr>
+            </w:r>
+            <w:r>
+              <w:rPr>
+                <w:noProof/>
+                <w:webHidden/>
+              </w:rPr>
+              <w:fldChar w:fldCharType="separate"/>
+            </w:r>
+            <w:r>
+              <w:rPr>
+                <w:noProof/>
+                <w:webHidden/>
+              </w:rPr>
+              <w:t>2</w:t>
+            </w:r>
+            <w:r>
+              <w:rPr>
+                <w:noProof/>
+                <w:webHidden/>
+              </w:rPr>
+              <w:fldChar w:fldCharType="end"/>
+            </w:r>
+          </w:hyperlink>
+        </w:p>
+        <w:p>
+          <w:pPr>
+            <w:pStyle w:val="TOC1"/>
+            <w:tabs>
+              <w:tab w:val="right" w:leader="dot" w:pos="9062"/>
+            </w:tabs>
+            <w:rPr>
+              <w:noProof/>
+            </w:rPr>
+          </w:pPr>
+          <w:hyperlink w:anchor="_Toc338598371" w:history="1">
+            <w:r>
+              <w:rPr>
+                <w:rStyle w:val="Hyperlink"/>
+                <w:noProof/>
+                <w:lang w:val="en-US"/>
+              </w:rPr>
+              <w:t>204 – Rate Recipe’s</w:t>
+            </w:r>
+            <w:r>
+              <w:rPr>
+                <w:noProof/>
+                <w:webHidden/>
+              </w:rPr>
+              <w:tab/>
+            </w:r>
+            <w:r>
+              <w:rPr>
+                <w:noProof/>
+                <w:webHidden/>
+              </w:rPr>
+              <w:fldChar w:fldCharType="begin"/>
+            </w:r>
+            <w:r>
+              <w:rPr>
+                <w:noProof/>
+                <w:webHidden/>
+              </w:rPr>
+              <w:instrText xml:space="preserve"> PAGEREF _Toc338598371 \h </w:instrText>
+            </w:r>
+            <w:r>
+              <w:rPr>
+                <w:noProof/>
+                <w:webHidden/>
+              </w:rPr>
+            </w:r>
+            <w:r>
+              <w:rPr>
+                <w:noProof/>
+                <w:webHidden/>
+              </w:rPr>
+              <w:fldChar w:fldCharType="separate"/>
+            </w:r>
+            <w:r>
+              <w:rPr>
+                <w:noProof/>
+                <w:webHidden/>
+              </w:rPr>
+              <w:t>2</w:t>
+            </w:r>
+            <w:r>
+              <w:rPr>
+                <w:noProof/>
+                <w:webHidden/>
+              </w:rPr>
+              <w:fldChar w:fldCharType="end"/>
+            </w:r>
+          </w:hyperlink>
+        </w:p>
+        <w:p>
+          <w:pPr>
+            <w:pStyle w:val="TOC1"/>
+            <w:tabs>
+              <w:tab w:val="right" w:leader="dot" w:pos="9062"/>
+            </w:tabs>
+            <w:rPr>
+              <w:noProof/>
+            </w:rPr>
+          </w:pPr>
+          <w:hyperlink w:anchor="_Toc338598372" w:history="1">
+            <w:r>
+              <w:rPr>
+                <w:rStyle w:val="Hyperlink"/>
+                <w:noProof/>
+                <w:lang w:val="en-US"/>
+              </w:rPr>
+              <w:t>301 – Oz/Cl/Parts Conversion</w:t>
+            </w:r>
+            <w:r>
+              <w:rPr>
+                <w:noProof/>
+                <w:webHidden/>
+              </w:rPr>
+              <w:tab/>
+            </w:r>
+            <w:r>
+              <w:rPr>
+                <w:noProof/>
+                <w:webHidden/>
+              </w:rPr>
+              <w:fldChar w:fldCharType="begin"/>
+            </w:r>
+            <w:r>
+              <w:rPr>
+                <w:noProof/>
+                <w:webHidden/>
+              </w:rPr>
+              <w:instrText xml:space="preserve"> PAGEREF _Toc338598372 \h </w:instrText>
+            </w:r>
+            <w:r>
+              <w:rPr>
+                <w:noProof/>
+                <w:webHidden/>
+              </w:rPr>
+            </w:r>
+            <w:r>
+              <w:rPr>
+                <w:noProof/>
+                <w:webHidden/>
+              </w:rPr>
+              <w:fldChar w:fldCharType="separate"/>
+            </w:r>
+            <w:r>
+              <w:rPr>
+                <w:noProof/>
+                <w:webHidden/>
+              </w:rPr>
+              <w:t>2</w:t>
+            </w:r>
+            <w:r>
+              <w:rPr>
+                <w:noProof/>
+                <w:webHidden/>
+              </w:rPr>
+              <w:fldChar w:fldCharType="end"/>
+            </w:r>
+          </w:hyperlink>
+        </w:p>
+        <w:p>
+          <w:pPr>
+            <w:pStyle w:val="TOC1"/>
+            <w:tabs>
+              <w:tab w:val="right" w:leader="dot" w:pos="9062"/>
+            </w:tabs>
+            <w:rPr>
+              <w:noProof/>
+            </w:rPr>
+          </w:pPr>
+          <w:hyperlink w:anchor="_Toc338598373" w:history="1">
+            <w:r>
+              <w:rPr>
+                <w:rStyle w:val="Hyperlink"/>
+                <w:noProof/>
+                <w:lang w:val="en-US"/>
+              </w:rPr>
+              <w:t>302 – Blood Alcohol Content (BAC) Calculator</w:t>
+            </w:r>
+            <w:r>
+              <w:rPr>
+                <w:noProof/>
+                <w:webHidden/>
+              </w:rPr>
+              <w:tab/>
+            </w:r>
+            <w:r>
+              <w:rPr>
+                <w:noProof/>
+                <w:webHidden/>
+              </w:rPr>
+              <w:fldChar w:fldCharType="begin"/>
+            </w:r>
+            <w:r>
+              <w:rPr>
+                <w:noProof/>
+                <w:webHidden/>
+              </w:rPr>
+              <w:instrText xml:space="preserve"> PAGEREF _Toc338598373 \h </w:instrText>
+            </w:r>
+            <w:r>
+              <w:rPr>
+                <w:noProof/>
+                <w:webHidden/>
+              </w:rPr>
+            </w:r>
+            <w:r>
+              <w:rPr>
+                <w:noProof/>
+                <w:webHidden/>
+              </w:rPr>
+              <w:fldChar w:fldCharType="separate"/>
+            </w:r>
+            <w:r>
+              <w:rPr>
+                <w:noProof/>
+                <w:webHidden/>
+              </w:rPr>
+              <w:t>2</w:t>
+            </w:r>
+            <w:r>
+              <w:rPr>
+                <w:noProof/>
+                <w:webHidden/>
+              </w:rPr>
+              <w:fldChar w:fldCharType="end"/>
+            </w:r>
+          </w:hyperlink>
+        </w:p>
+        <w:p>
+          <w:pPr>
+            <w:pStyle w:val="TOC1"/>
+            <w:tabs>
+              <w:tab w:val="right" w:leader="dot" w:pos="9062"/>
+            </w:tabs>
+            <w:rPr>
+              <w:noProof/>
+            </w:rPr>
+          </w:pPr>
+          <w:hyperlink w:anchor="_Toc338598374" w:history="1">
+            <w:r>
+              <w:rPr>
+                <w:rStyle w:val="Hyperlink"/>
+                <w:noProof/>
+                <w:lang w:val="en-US"/>
+              </w:rPr>
+              <w:t>303 – Splash Logo</w:t>
+            </w:r>
+            <w:r>
+              <w:rPr>
+                <w:noProof/>
+                <w:webHidden/>
+              </w:rPr>
+              <w:tab/>
+            </w:r>
+            <w:r>
+              <w:rPr>
+                <w:noProof/>
+                <w:webHidden/>
+              </w:rPr>
+              <w:fldChar w:fldCharType="begin"/>
+            </w:r>
+            <w:r>
+              <w:rPr>
+                <w:noProof/>
+                <w:webHidden/>
+              </w:rPr>
+              <w:instrText xml:space="preserve"> PAGEREF _Toc338598374 \h </w:instrText>
+            </w:r>
+            <w:r>
+              <w:rPr>
+                <w:noProof/>
+                <w:webHidden/>
+              </w:rPr>
+            </w:r>
+            <w:r>
+              <w:rPr>
+                <w:noProof/>
+                <w:webHidden/>
+              </w:rPr>
+              <w:fldChar w:fldCharType="separate"/>
+            </w:r>
+            <w:r>
+              <w:rPr>
+                <w:noProof/>
+                <w:webHidden/>
+              </w:rPr>
+              <w:t>2</w:t>
+            </w:r>
+            <w:r>
+              <w:rPr>
+                <w:noProof/>
+                <w:webHidden/>
+              </w:rPr>
+              <w:fldChar w:fldCharType="end"/>
+            </w:r>
+          </w:hyperlink>
+        </w:p>
+        <w:p>
+          <w:r>
+            <w:rPr>
+              <w:b/>
+              <w:bCs/>
+              <w:noProof/>
+            </w:rPr>
+            <w:fldChar w:fldCharType="end"/>
+          </w:r>
+        </w:p>
+      </w:sdtContent>
+    </w:sdt>
+    <w:p>
+      <w:pPr>
+        <w:rPr>
+          <w:lang w:val="en-US"/>
+        </w:rPr>
+      </w:pPr>
+      <w:r>
+        <w:rPr>
+          <w:lang w:val="en-US"/>
+        </w:rPr>
+        <w:br w:type="page"/>
+      </w:r>
+    </w:p>
     <w:p>
       <w:pPr>
         <w:pStyle w:val="Heading1"/>
@@ -23,12 +1121,15 @@
           <w:lang w:val="en-US"/>
         </w:rPr>
       </w:pPr>
-      <w:r>
-        <w:rPr>
-          <w:lang w:val="en-US"/>
-        </w:rPr>
+      <w:bookmarkStart w:id="0" w:name="_Toc338598360"/>
+      <w:r>
+        <w:rPr>
+          <w:lang w:val="en-US"/>
+        </w:rPr>
+        <w:lastRenderedPageBreak/>
         <w:t>Introduction</w:t>
       </w:r>
+      <w:bookmarkEnd w:id="0"/>
     </w:p>
     <w:p>
       <w:pPr>
@@ -87,52 +1188,26 @@
           <w:lang w:val="en-US"/>
         </w:rPr>
       </w:pPr>
+      <w:bookmarkStart w:id="1" w:name="_Toc338598361"/>
       <w:r>
         <w:rPr>
           <w:lang w:val="en-US"/>
         </w:rPr>
         <w:t>101 – Add Items to The Bar</w:t>
       </w:r>
-    </w:p>
-    <w:p>
-      <w:pPr>
-        <w:rPr>
-          <w:lang w:val="en-US"/>
-        </w:rPr>
-      </w:pPr>
-      <w:r>
-        <w:rPr>
-          <w:lang w:val="en-US"/>
-        </w:rPr>
-        <w:t>This User Story is one of the big ones. That’s why it has got the highest priority in the application. This User Story describes the tasks needed to be able to add an ingredient to the “</w:t>
-      </w:r>
-      <w:proofErr w:type="spellStart"/>
-      <w:r>
-        <w:rPr>
-          <w:lang w:val="en-US"/>
-        </w:rPr>
-        <w:t>MyBar</w:t>
-      </w:r>
-      <w:proofErr w:type="spellEnd"/>
-      <w:r>
-        <w:rPr>
-          <w:lang w:val="en-US"/>
-        </w:rPr>
-        <w:t xml:space="preserve">” part of the application. You could see the </w:t>
-      </w:r>
-      <w:proofErr w:type="spellStart"/>
-      <w:r>
-        <w:rPr>
-          <w:lang w:val="en-US"/>
-        </w:rPr>
-        <w:t>MyBar</w:t>
-      </w:r>
-      <w:proofErr w:type="spellEnd"/>
-      <w:r>
-        <w:rPr>
-          <w:lang w:val="en-US"/>
-        </w:rPr>
-        <w:t xml:space="preserve"> part as your inventory, it is what spirits you’ve got at home at the moment.</w:t>
+      <w:bookmarkEnd w:id="1"/>
+    </w:p>
+    <w:p>
+      <w:pPr>
+        <w:rPr>
+          <w:lang w:val="en-US"/>
+        </w:rPr>
+      </w:pPr>
+      <w:r>
+        <w:rPr>
+          <w:lang w:val="en-US"/>
+        </w:rPr>
+        <w:t>This User Story is one of the big ones. That’s why it has got the highest priority in the application. This User Story describes the tasks needed to be able to add an ingredient to the “MyBar” part of the application. You could see the MyBar part as your inventory, it is what spirits you’ve got at home at the moment.</w:t>
       </w:r>
     </w:p>
     <w:p>
@@ -155,20 +1230,14 @@
           <w:lang w:val="en-US"/>
         </w:rPr>
       </w:pPr>
-      <w:r>
-        <w:rPr>
-          <w:lang w:val="en-US"/>
-        </w:rPr>
-        <w:t xml:space="preserve">102 – Search Recipes according to </w:t>
-      </w:r>
-      <w:proofErr w:type="spellStart"/>
-      <w:r>
-        <w:rPr>
-          <w:lang w:val="en-US"/>
-        </w:rPr>
-        <w:t>MyBar</w:t>
-      </w:r>
-      <w:proofErr w:type="spellEnd"/>
+      <w:bookmarkStart w:id="2" w:name="_Toc338598362"/>
+      <w:r>
+        <w:rPr>
+          <w:lang w:val="en-US"/>
+        </w:rPr>
+        <w:t>102 – Search Recipes according to MyBar</w:t>
+      </w:r>
+      <w:bookmarkEnd w:id="2"/>
     </w:p>
     <w:p>
       <w:pPr>
@@ -209,12 +1278,14 @@
           <w:lang w:val="en-US"/>
         </w:rPr>
       </w:pPr>
+      <w:bookmarkStart w:id="3" w:name="_Toc338598363"/>
       <w:r>
         <w:rPr>
           <w:lang w:val="en-US"/>
         </w:rPr>
         <w:t>103 – View Each Recipe</w:t>
       </w:r>
+      <w:bookmarkEnd w:id="3"/>
     </w:p>
     <w:p>
       <w:pPr>
@@ -236,12 +1307,14 @@
           <w:lang w:val="en-US"/>
         </w:rPr>
       </w:pPr>
+      <w:bookmarkStart w:id="4" w:name="_Toc338598364"/>
       <w:r>
         <w:rPr>
           <w:lang w:val="en-US"/>
         </w:rPr>
         <w:t>104 – Add recipe to Favorites</w:t>
       </w:r>
+      <w:bookmarkEnd w:id="4"/>
     </w:p>
     <w:p>
       <w:pPr>
@@ -266,21 +1339,7 @@
         <w:rPr>
           <w:lang w:val="en-US"/>
         </w:rPr>
-        <w:t xml:space="preserve">We want the users to be able to add drinks as their favorites so when the user about to go to </w:t>
-      </w:r>
-      <w:proofErr w:type="spellStart"/>
-      <w:r>
-        <w:rPr>
-          <w:lang w:val="en-US"/>
-        </w:rPr>
-        <w:t>Systembolaget</w:t>
-      </w:r>
-      <w:proofErr w:type="spellEnd"/>
-      <w:r>
-        <w:rPr>
-          <w:lang w:val="en-US"/>
-        </w:rPr>
-        <w:t xml:space="preserve"> he or she is able to see which spirits they need to buy to be able to make their favorite one.</w:t>
+        <w:t>We want the users to be able to add drinks as their favorites so when the user about to go to Systembolaget he or she is able to see which spirits they need to buy to be able to make their favorite one.</w:t>
       </w:r>
     </w:p>
     <w:p>
@@ -290,12 +1349,14 @@
           <w:lang w:val="en-US"/>
         </w:rPr>
       </w:pPr>
+      <w:bookmarkStart w:id="5" w:name="_Toc338598365"/>
       <w:r>
         <w:rPr>
           <w:lang w:val="en-US"/>
         </w:rPr>
         <w:t>105 – View Recent History</w:t>
       </w:r>
+      <w:bookmarkEnd w:id="5"/>
     </w:p>
     <w:p>
       <w:pPr>
@@ -317,25 +1378,93 @@
           <w:lang w:val="en-US"/>
         </w:rPr>
       </w:pPr>
+      <w:bookmarkStart w:id="6" w:name="_Toc338598366"/>
+      <w:r>
+        <w:rPr>
+          <w:lang w:val="en-US"/>
+        </w:rPr>
+        <w:t>106 – Browse the Collection</w:t>
+      </w:r>
+      <w:bookmarkEnd w:id="6"/>
+    </w:p>
+    <w:p>
+      <w:pPr>
+        <w:rPr>
+          <w:lang w:val="en-US"/>
+        </w:rPr>
+      </w:pPr>
+      <w:r>
+        <w:rPr>
+          <w:lang w:val="en-US"/>
+        </w:rPr>
+        <w:t>This User Story is straight forward. We want the user to be able to browse our database with drinks. I done believe that I have to explain this more than it is one of the most complex User Story and demands a lot from us as developers to show it in a good way in our application.</w:t>
+      </w:r>
+    </w:p>
+    <w:p>
+      <w:pPr>
+        <w:pStyle w:val="Heading1"/>
+        <w:rPr>
+          <w:lang w:val="en-US"/>
+        </w:rPr>
+      </w:pPr>
+      <w:bookmarkStart w:id="7" w:name="_Toc338598367"/>
       <w:r>
         <w:rPr>
           <w:lang w:val="en-US"/>
         </w:rPr>
         <w:lastRenderedPageBreak/>
-        <w:t>106 – Browse the Collection</w:t>
-      </w:r>
-    </w:p>
-    <w:p>
-      <w:pPr>
-        <w:rPr>
-          <w:lang w:val="en-US"/>
-        </w:rPr>
-      </w:pPr>
-      <w:r>
-        <w:rPr>
-          <w:lang w:val="en-US"/>
-        </w:rPr>
-        <w:t>This User Story is straight forward. We want the user to be able to browse our database with drinks. I done believe that I have to explain this more than it is one of the most complex User Story and demands a lot from us as developers to show it in a good way in our application.</w:t>
+        <w:t>107 – Open Options-Menu</w:t>
+      </w:r>
+      <w:bookmarkEnd w:id="7"/>
+    </w:p>
+    <w:p>
+      <w:pPr>
+        <w:rPr>
+          <w:lang w:val="en-US"/>
+        </w:rPr>
+      </w:pPr>
+      <w:r>
+        <w:rPr>
+          <w:lang w:val="en-US"/>
+        </w:rPr>
+        <w:t>The application has to have an options menu. In the</w:t>
+      </w:r>
+      <w:r>
+        <w:rPr>
+          <w:lang w:val="en-US"/>
+        </w:rPr>
+        <w:t xml:space="preserve"> O</w:t>
+      </w:r>
+      <w:r>
+        <w:rPr>
+          <w:lang w:val="en-US"/>
+        </w:rPr>
+        <w:t>ptions menu the user should be able to change their locat</w:t>
+      </w:r>
+      <w:r>
+        <w:rPr>
+          <w:lang w:val="en-US"/>
+        </w:rPr>
+        <w:t>ion, theme, and other not yet implemented settings.</w:t>
+      </w:r>
+    </w:p>
+    <w:p>
+      <w:pPr>
+        <w:rPr>
+          <w:lang w:val="en-US"/>
+        </w:rPr>
+      </w:pPr>
+      <w:r>
+        <w:rPr>
+          <w:lang w:val="en-US"/>
+        </w:rPr>
+        <w:t xml:space="preserve">The Options menu </w:t>
+      </w:r>
+      <w:r>
+        <w:rPr>
+          <w:lang w:val="en-US"/>
+        </w:rPr>
+        <w:t>should be its own activity. It should be an isolated activity with no connection to the “main” user interface. This is because we would like the user to feel that there is one single place to set all settings and preferences.</w:t>
       </w:r>
     </w:p>
     <w:p>
@@ -345,62 +1474,29 @@
           <w:lang w:val="en-US"/>
         </w:rPr>
       </w:pPr>
-      <w:r>
-        <w:rPr>
-          <w:lang w:val="en-US"/>
-        </w:rPr>
-        <w:t>107 – Open Options-Menu</w:t>
-      </w:r>
-    </w:p>
-    <w:p>
-      <w:pPr>
-        <w:rPr>
-          <w:lang w:val="en-US"/>
-        </w:rPr>
-      </w:pPr>
-      <w:r>
-        <w:rPr>
-          <w:lang w:val="en-US"/>
-        </w:rPr>
-        <w:t>The application has to have an options menu. In the</w:t>
-      </w:r>
-      <w:r>
-        <w:rPr>
-          <w:lang w:val="en-US"/>
-        </w:rPr>
-        <w:t xml:space="preserve"> O</w:t>
-      </w:r>
-      <w:r>
-        <w:rPr>
-          <w:lang w:val="en-US"/>
-        </w:rPr>
-        <w:t>ptions menu the user should be able to change their locat</w:t>
-      </w:r>
-      <w:r>
-        <w:rPr>
-          <w:lang w:val="en-US"/>
-        </w:rPr>
-        <w:t>ion, theme, and other not yet implemented settings.</w:t>
-      </w:r>
-    </w:p>
-    <w:p>
-      <w:pPr>
-        <w:rPr>
-          <w:lang w:val="en-US"/>
-        </w:rPr>
-      </w:pPr>
-      <w:r>
-        <w:rPr>
-          <w:lang w:val="en-US"/>
-        </w:rPr>
-        <w:t xml:space="preserve">The Options menu </w:t>
-      </w:r>
-      <w:r>
-        <w:rPr>
-          <w:lang w:val="en-US"/>
-        </w:rPr>
-        <w:t>should be its own activity. It should be an isolated activity with no connection to the “main” user interface. This is because we would like the user to feel that there is one single place to set all settings and preferences.</w:t>
-      </w:r>
+      <w:bookmarkStart w:id="8" w:name="_Toc338598368"/>
+      <w:r>
+        <w:rPr>
+          <w:lang w:val="en-US"/>
+        </w:rPr>
+        <w:t>108 – Delete recipe from Favorites</w:t>
+      </w:r>
+      <w:bookmarkEnd w:id="8"/>
+    </w:p>
+    <w:p>
+      <w:pPr>
+        <w:rPr>
+          <w:lang w:val="en-US"/>
+        </w:rPr>
+      </w:pPr>
+      <w:r>
+        <w:rPr>
+          <w:lang w:val="en-US"/>
+        </w:rPr>
+        <w:t>The ability to remove favorites is important for the user experience. People minds change and so does their preferences in what drinks they like.</w:t>
+      </w:r>
+      <w:bookmarkStart w:id="9" w:name="_GoBack"/>
+      <w:bookmarkEnd w:id="9"/>
     </w:p>
     <w:p>
       <w:pPr>
@@ -409,19 +1505,27 @@
           <w:lang w:val="en-US"/>
         </w:rPr>
       </w:pPr>
-      <w:r>
-        <w:rPr>
-          <w:lang w:val="en-US"/>
-        </w:rPr>
-        <w:t>108 – Delete recipe from Favorites</w:t>
-      </w:r>
-    </w:p>
-    <w:p>
-      <w:pPr>
-        <w:rPr>
-          <w:lang w:val="en-US"/>
-        </w:rPr>
-      </w:pPr>
+      <w:bookmarkStart w:id="10" w:name="_Toc338598369"/>
+      <w:r>
+        <w:rPr>
+          <w:lang w:val="en-US"/>
+        </w:rPr>
+        <w:t>201 – Search in the Collection</w:t>
+      </w:r>
+      <w:bookmarkEnd w:id="10"/>
+    </w:p>
+    <w:p>
+      <w:pPr>
+        <w:rPr>
+          <w:lang w:val="en-US"/>
+        </w:rPr>
+      </w:pPr>
+      <w:r>
+        <w:rPr>
+          <w:lang w:val="en-US"/>
+        </w:rPr>
+        <w:t>A feature that is not needed for the application to run but still a good one to have is the ability to search in our database of drinks. The possibility to search within the application would be great to make sure that users can look around in our database in an easy way.</w:t>
+      </w:r>
     </w:p>
     <w:p>
       <w:pPr>
@@ -430,24 +1534,26 @@
           <w:lang w:val="en-US"/>
         </w:rPr>
       </w:pPr>
-      <w:r>
-        <w:rPr>
-          <w:lang w:val="en-US"/>
-        </w:rPr>
-        <w:t>201 – Search in the Collection</w:t>
-      </w:r>
-    </w:p>
-    <w:p>
-      <w:pPr>
-        <w:rPr>
-          <w:lang w:val="en-US"/>
-        </w:rPr>
-      </w:pPr>
-      <w:r>
-        <w:rPr>
-          <w:lang w:val="en-US"/>
-        </w:rPr>
-        <w:t>A feature that is not needed for the application to run but still a good one to have is the ability to search in our database of drinks. The possibility to search within the application would be great to make sure that users can look around in our database in an easy way.</w:t>
+      <w:bookmarkStart w:id="11" w:name="_Toc338598370"/>
+      <w:r>
+        <w:rPr>
+          <w:lang w:val="en-US"/>
+        </w:rPr>
+        <w:t>203 – Share Recipe’s</w:t>
+      </w:r>
+      <w:bookmarkEnd w:id="11"/>
+    </w:p>
+    <w:p>
+      <w:pPr>
+        <w:rPr>
+          <w:lang w:val="en-US"/>
+        </w:rPr>
+      </w:pPr>
+      <w:r>
+        <w:rPr>
+          <w:lang w:val="en-US"/>
+        </w:rPr>
+        <w:t>The possibility to share recipes is a feature that would be great to have. To be able to integrate with Facebook would be a great example of user interaction and would probably give the application a good PR-boost.</w:t>
       </w:r>
     </w:p>
     <w:p>
@@ -457,24 +1563,26 @@
           <w:lang w:val="en-US"/>
         </w:rPr>
       </w:pPr>
-      <w:r>
-        <w:rPr>
-          <w:lang w:val="en-US"/>
-        </w:rPr>
-        <w:t>203 – Share Recipe’s</w:t>
-      </w:r>
-    </w:p>
-    <w:p>
-      <w:pPr>
-        <w:rPr>
-          <w:lang w:val="en-US"/>
-        </w:rPr>
-      </w:pPr>
-      <w:r>
-        <w:rPr>
-          <w:lang w:val="en-US"/>
-        </w:rPr>
-        <w:t>The possibility to share recipes is a feature that would be great to have. To be able to integrate with Facebook would be a great example of user interaction and would probably give the application a good PR-boost.</w:t>
+      <w:bookmarkStart w:id="12" w:name="_Toc338598371"/>
+      <w:r>
+        <w:rPr>
+          <w:lang w:val="en-US"/>
+        </w:rPr>
+        <w:t>204 – Rate Recipe’s</w:t>
+      </w:r>
+      <w:bookmarkEnd w:id="12"/>
+    </w:p>
+    <w:p>
+      <w:pPr>
+        <w:rPr>
+          <w:lang w:val="en-US"/>
+        </w:rPr>
+      </w:pPr>
+      <w:r>
+        <w:rPr>
+          <w:lang w:val="en-US"/>
+        </w:rPr>
+        <w:t>Rating drinks and user interaction is something the user always appreciate. The optimal rating feature would sync everyone’s ratings to a central database and then show the overall rating.</w:t>
       </w:r>
     </w:p>
     <w:p>
@@ -484,24 +1592,32 @@
           <w:lang w:val="en-US"/>
         </w:rPr>
       </w:pPr>
-      <w:r>
-        <w:rPr>
-          <w:lang w:val="en-US"/>
-        </w:rPr>
-        <w:t>204 – Rate Recipe’s</w:t>
-      </w:r>
-    </w:p>
-    <w:p>
-      <w:pPr>
-        <w:rPr>
-          <w:lang w:val="en-US"/>
-        </w:rPr>
-      </w:pPr>
-      <w:r>
-        <w:rPr>
-          <w:lang w:val="en-US"/>
-        </w:rPr>
-        <w:t>Rating drinks and user interaction is something the user always appreciate. The optimal rating feature would sync everyone’s ratings to a central database and then show the overall rating.</w:t>
+      <w:bookmarkStart w:id="13" w:name="_Toc338598372"/>
+      <w:r>
+        <w:rPr>
+          <w:lang w:val="en-US"/>
+        </w:rPr>
+        <w:t xml:space="preserve">301 – Oz/Cl/Parts </w:t>
+      </w:r>
+      <w:r>
+        <w:rPr>
+          <w:lang w:val="en-US"/>
+        </w:rPr>
+        <w:t>Conversion</w:t>
+      </w:r>
+      <w:bookmarkEnd w:id="13"/>
+    </w:p>
+    <w:p>
+      <w:pPr>
+        <w:rPr>
+          <w:lang w:val="en-US"/>
+        </w:rPr>
+      </w:pPr>
+      <w:r>
+        <w:rPr>
+          <w:lang w:val="en-US"/>
+        </w:rPr>
+        <w:t>This User Story explains itself. There should be some kind of conversation table or dynamic conversion tool to be able to understand how much alcohol there should be in the drinks.</w:t>
       </w:r>
     </w:p>
     <w:p>
@@ -511,44 +1627,26 @@
           <w:lang w:val="en-US"/>
         </w:rPr>
       </w:pPr>
-      <w:r>
-        <w:rPr>
-          <w:lang w:val="en-US"/>
-        </w:rPr>
-        <w:t>301 – Oz/</w:t>
-      </w:r>
-      <w:proofErr w:type="spellStart"/>
-      <w:r>
-        <w:rPr>
-          <w:lang w:val="en-US"/>
-        </w:rPr>
-        <w:t>Cl</w:t>
-      </w:r>
-      <w:proofErr w:type="spellEnd"/>
-      <w:r>
-        <w:rPr>
-          <w:lang w:val="en-US"/>
-        </w:rPr>
-        <w:t xml:space="preserve">/Parts </w:t>
-      </w:r>
-      <w:r>
-        <w:rPr>
-          <w:lang w:val="en-US"/>
-        </w:rPr>
-        <w:t>Conversion</w:t>
-      </w:r>
-    </w:p>
-    <w:p>
-      <w:pPr>
-        <w:rPr>
-          <w:lang w:val="en-US"/>
-        </w:rPr>
-      </w:pPr>
-      <w:r>
-        <w:rPr>
-          <w:lang w:val="en-US"/>
-        </w:rPr>
-        <w:t>This User Story explains itself. There should be some kind of conversation table or dynamic conversion tool to be able to understand how much alcohol there should be in the drinks.</w:t>
+      <w:bookmarkStart w:id="14" w:name="_Toc338598373"/>
+      <w:r>
+        <w:rPr>
+          <w:lang w:val="en-US"/>
+        </w:rPr>
+        <w:t>302 – Blood Alcohol Content (BAC) Calculator</w:t>
+      </w:r>
+      <w:bookmarkEnd w:id="14"/>
+    </w:p>
+    <w:p>
+      <w:pPr>
+        <w:rPr>
+          <w:lang w:val="en-US"/>
+        </w:rPr>
+      </w:pPr>
+      <w:r>
+        <w:rPr>
+          <w:lang w:val="en-US"/>
+        </w:rPr>
+        <w:t>This User Story is not that developed. The reason for that is that we do not even know if there is any kind of algorithm that could be used. So this User Story is still being in the research stage.</w:t>
       </w:r>
     </w:p>
     <w:p>
@@ -558,41 +1656,14 @@
           <w:lang w:val="en-US"/>
         </w:rPr>
       </w:pPr>
-      <w:r>
-        <w:rPr>
-          <w:lang w:val="en-US"/>
-        </w:rPr>
-        <w:t>302 – Blood Alcohol Content (BAC) Calculator</w:t>
-      </w:r>
-    </w:p>
-    <w:p>
-      <w:pPr>
-        <w:rPr>
-          <w:lang w:val="en-US"/>
-        </w:rPr>
-      </w:pPr>
-      <w:r>
-        <w:rPr>
-          <w:lang w:val="en-US"/>
-        </w:rPr>
-        <w:t>This User Story is not that developed. The reason for that is that we do not even know if there is any kind of algorithm that could be used. So this User Story is still being in the research stage.</w:t>
-      </w:r>
-      <w:bookmarkStart w:id="0" w:name="_GoBack"/>
-      <w:bookmarkEnd w:id="0"/>
-    </w:p>
-    <w:p>
-      <w:pPr>
-        <w:pStyle w:val="Heading1"/>
-        <w:rPr>
-          <w:lang w:val="en-US"/>
-        </w:rPr>
-      </w:pPr>
+      <w:bookmarkStart w:id="15" w:name="_Toc338598374"/>
       <w:r>
         <w:rPr>
           <w:lang w:val="en-US"/>
         </w:rPr>
         <w:t>303 – Splash Logo</w:t>
       </w:r>
+      <w:bookmarkEnd w:id="15"/>
     </w:p>
     <w:p>
       <w:pPr>
@@ -614,7 +1685,6 @@
       </w:r>
     </w:p>
     <w:sectPr>
-      <w:footerReference w:type="default" r:id="rId6"/>
       <w:pgSz w:w="11906" w:h="16838"/>
       <w:pgMar w:top="1417" w:right="1417" w:bottom="1417" w:left="1417" w:header="708" w:footer="708" w:gutter="0"/>
       <w:cols w:space="708"/>
@@ -647,55 +1717,6 @@
     </w:p>
   </w:endnote>
 </w:endnotes>
-</file>
-
-<file path=word/footer1.xml><?xml version="1.0" encoding="utf-8"?>
-<w:ftr xmlns:wpc="http://schemas.microsoft.com/office/word/2010/wordprocessingCanvas" xmlns:mc="http://schemas.openxmlformats.org/markup-compatibility/2006" xmlns:o="urn:schemas-microsoft-com:office:office" xmlns:r="http://schemas.openxmlformats.org/officeDocument/2006/relationships" xmlns:m="http://schemas.openxmlformats.org/officeDocument/2006/math" xmlns:v="urn:schemas-microsoft-com:vml" xmlns:wp14="http://schemas.microsoft.com/office/word/2010/wordprocessingDrawing" xmlns:wp="http://schemas.openxmlformats.org/drawingml/2006/wordprocessingDrawing" xmlns:w10="urn:schemas-microsoft-com:office:word" xmlns:w="http://schemas.openxmlformats.org/wordprocessingml/2006/main" xmlns:w14="http://schemas.microsoft.com/office/word/2010/wordml" xmlns:w15="http://schemas.microsoft.com/office/word/2012/wordml" xmlns:wpg="http://schemas.microsoft.com/office/word/2010/wordprocessingGroup" xmlns:wpi="http://schemas.microsoft.com/office/word/2010/wordprocessingInk" xmlns:wne="http://schemas.microsoft.com/office/word/2006/wordml" xmlns:wps="http://schemas.microsoft.com/office/word/2010/wordprocessingShape" mc:Ignorable="w14 w15 wp14">
-  <w:p>
-    <w:pPr>
-      <w:pStyle w:val="Footer"/>
-      <w:rPr>
-        <w:lang w:val="en-US"/>
-      </w:rPr>
-    </w:pPr>
-    <w:proofErr w:type="spellStart"/>
-    <w:r>
-      <w:rPr>
-        <w:lang w:val="en-US"/>
-      </w:rPr>
-      <w:t>MyBar</w:t>
-    </w:r>
-    <w:proofErr w:type="spellEnd"/>
-    <w:r>
-      <w:rPr>
-        <w:lang w:val="en-US"/>
-      </w:rPr>
-      <w:t xml:space="preserve"> – User Story descriptions </w:t>
-    </w:r>
-  </w:p>
-  <w:p>
-    <w:pPr>
-      <w:pStyle w:val="Footer"/>
-      <w:rPr>
-        <w:lang w:val="en-US"/>
-      </w:rPr>
-    </w:pPr>
-    <w:r>
-      <w:rPr>
-        <w:lang w:val="en-US"/>
-      </w:rPr>
-      <w:t>Adam Clark</w:t>
-    </w:r>
-  </w:p>
-  <w:p>
-    <w:pPr>
-      <w:pStyle w:val="Footer"/>
-      <w:rPr>
-        <w:lang w:val="en-US"/>
-      </w:rPr>
-    </w:pPr>
-  </w:p>
-</w:ftr>
 </file>
 
 <file path=word/footnotes.xml><?xml version="1.0" encoding="utf-8"?>
@@ -1260,6 +2281,52 @@
     <w:uiPriority w:val="99"/>
     <w:rsid w:val="008C65E4"/>
   </w:style>
+  <w:style w:type="paragraph" w:styleId="TOCHeading">
+    <w:name w:val="TOC Heading"/>
+    <w:aliases w:val="Sidebar Heading"/>
+    <w:basedOn w:val="Heading1"/>
+    <w:next w:val="Normal"/>
+    <w:uiPriority w:val="39"/>
+    <w:unhideWhenUsed/>
+    <w:qFormat/>
+    <w:rsid w:val="00DB78FB"/>
+    <w:pPr>
+      <w:spacing w:before="480" w:line="276" w:lineRule="auto"/>
+      <w:outlineLvl w:val="9"/>
+    </w:pPr>
+    <w:rPr>
+      <w:b/>
+      <w:bCs/>
+      <w:kern w:val="0"/>
+      <w:sz w:val="28"/>
+      <w:szCs w:val="28"/>
+      <w:lang w:val="en-US"/>
+      <w14:ligatures w14:val="none"/>
+    </w:rPr>
+  </w:style>
+  <w:style w:type="paragraph" w:styleId="TOC1">
+    <w:name w:val="toc 1"/>
+    <w:basedOn w:val="Normal"/>
+    <w:next w:val="Normal"/>
+    <w:autoRedefine/>
+    <w:uiPriority w:val="39"/>
+    <w:unhideWhenUsed/>
+    <w:rsid w:val="00DB78FB"/>
+    <w:pPr>
+      <w:spacing w:after="100"/>
+    </w:pPr>
+  </w:style>
+  <w:style w:type="character" w:styleId="Hyperlink">
+    <w:name w:val="Hyperlink"/>
+    <w:basedOn w:val="DefaultParagraphFont"/>
+    <w:uiPriority w:val="99"/>
+    <w:unhideWhenUsed/>
+    <w:rsid w:val="00DB78FB"/>
+    <w:rPr>
+      <w:color w:val="0563C1" w:themeColor="hyperlink"/>
+      <w:u w:val="single"/>
+    </w:rPr>
+  </w:style>
 </w:styles>
 </file>
 
@@ -1522,4 +2589,16 @@
     </a:ext>
   </a:extLst>
 </a:theme>
+</file>
+
+<file path=customXml/item1.xml><?xml version="1.0" encoding="utf-8"?>
+<b:Sources xmlns:b="http://schemas.openxmlformats.org/officeDocument/2006/bibliography" xmlns="http://schemas.openxmlformats.org/officeDocument/2006/bibliography" SelectedStyle="\apasixtheditionofficeonline.xsl" StyleName="APA" Version="6"/>
+</file>
+
+<file path=customXml/itemProps1.xml><?xml version="1.0" encoding="utf-8"?>
+<ds:datastoreItem xmlns:ds="http://schemas.openxmlformats.org/officeDocument/2006/customXml" ds:itemID="{F52655F9-C676-4BC4-A762-2DF4C4E72DCE}">
+  <ds:schemaRefs>
+    <ds:schemaRef ds:uri="http://schemas.openxmlformats.org/officeDocument/2006/bibliography"/>
+  </ds:schemaRefs>
+</ds:datastoreItem>
 </file>